--- a/Histology/Staining/Hematoxylin & Eosin Staining/Legacy/Hematoxylin_and_Eosin_v04.docx
+++ b/Histology/Staining/Hematoxylin & Eosin Staining/Legacy/Hematoxylin_and_Eosin_v04.docx
@@ -121,19 +121,7 @@
           <w:szCs w:val="22"/>
           <w:shd w:val="clear" w:color="auto" w:fill="FFFFFF"/>
         </w:rPr>
-        <w:t> blue</w:t>
-      </w:r>
-      <w:bookmarkStart w:id="0" w:name="_GoBack"/>
-      <w:bookmarkEnd w:id="0"/>
-      <w:r>
-        <w:rPr>
-          <w:rFonts w:ascii="Arial" w:hAnsi="Arial" w:cs="Arial"/>
-          <w:color w:val="222222"/>
-          <w:sz w:val="22"/>
-          <w:szCs w:val="22"/>
-          <w:shd w:val="clear" w:color="auto" w:fill="FFFFFF"/>
-        </w:rPr>
-        <w:t>, and </w:t>
+        <w:t> blue, and </w:t>
       </w:r>
       <w:hyperlink r:id="rId14" w:tooltip="Extracellular matrix" w:history="1">
         <w:r>
@@ -1484,8 +1472,10 @@
           <w:sz w:val="22"/>
           <w:szCs w:val="18"/>
         </w:rPr>
-        <w:t>2.5mL 1.0% Eosin Y Stock</w:t>
-      </w:r>
+        <w:t>25mL 1.0% Eosin Y Stock</w:t>
+      </w:r>
+      <w:bookmarkStart w:id="0" w:name="_GoBack"/>
+      <w:bookmarkEnd w:id="0"/>
     </w:p>
     <w:p>
       <w:pPr>
@@ -5731,12 +5721,12 @@
 </file>
 
 <file path=customXml/item1.xml><?xml version="1.0" encoding="utf-8"?>
-<?mso-contentType ?>
-<FormTemplates xmlns="http://schemas.microsoft.com/sharepoint/v3/contenttype/forms">
-  <Display>DocumentLibraryForm</Display>
-  <Edit>DocumentLibraryForm</Edit>
-  <New>DocumentLibraryForm</New>
-</FormTemplates>
+<LabArchives xmlns:xsi="http://www.w3.org/2001/XMLSchema-instance" xmlns:xsd="http://www.w3.org/2001/XMLSchema">
+  <BaseUri>https://mynotebook.labarchives.com</BaseUri>
+  <eid>Mjk3Ljd8NjczMzIxLzIyOS9FbnRyeVBhcnQvMjI5MDg0ODcwNHw3NTUuNjk5OTk5OTk5OTk5OQ==</eid>
+  <version>1</version>
+  <updated-at>2022-02-14T14:46:56-05:00</updated-at>
+</LabArchives>
 </file>
 
 <file path=customXml/item2.xml><?xml version="1.0" encoding="utf-8"?>
@@ -5963,12 +5953,12 @@
 </file>
 
 <file path=customXml/item3.xml><?xml version="1.0" encoding="utf-8"?>
-<LabArchives xmlns:xsi="http://www.w3.org/2001/XMLSchema-instance" xmlns:xsd="http://www.w3.org/2001/XMLSchema">
-  <BaseUri>https://mynotebook.labarchives.com</BaseUri>
-  <eid>Mjk3Ljd8NjczMzIxLzIyOS9FbnRyeVBhcnQvMjI5MDg0ODcwNHw3NTUuNjk5OTk5OTk5OTk5OQ==</eid>
-  <version>1</version>
-  <updated-at>2022-02-14T14:46:56-05:00</updated-at>
-</LabArchives>
+<?mso-contentType ?>
+<FormTemplates xmlns="http://schemas.microsoft.com/sharepoint/v3/contenttype/forms">
+  <Display>DocumentLibraryForm</Display>
+  <Edit>DocumentLibraryForm</Edit>
+  <New>DocumentLibraryForm</New>
+</FormTemplates>
 </file>
 
 <file path=customXml/item4.xml><?xml version="1.0" encoding="utf-8"?>
@@ -5978,9 +5968,9 @@
 </file>
 
 <file path=customXml/itemProps1.xml><?xml version="1.0" encoding="utf-8"?>
-<ds:datastoreItem xmlns:ds="http://schemas.openxmlformats.org/officeDocument/2006/customXml" ds:itemID="{E3EBFBAF-1D6C-42C1-AE96-9EA6F58CA9AF}">
+<ds:datastoreItem xmlns:ds="http://schemas.openxmlformats.org/officeDocument/2006/customXml" ds:itemID="{BA98463D-176E-46CA-A55F-DED1FD36A1C6}">
   <ds:schemaRefs>
-    <ds:schemaRef ds:uri="http://schemas.microsoft.com/sharepoint/v3/contenttype/forms"/>
+    <ds:schemaRef ds:uri="http://www.w3.org/2001/XMLSchema"/>
   </ds:schemaRefs>
 </ds:datastoreItem>
 </file>
@@ -6005,9 +5995,9 @@
 </file>
 
 <file path=customXml/itemProps3.xml><?xml version="1.0" encoding="utf-8"?>
-<ds:datastoreItem xmlns:ds="http://schemas.openxmlformats.org/officeDocument/2006/customXml" ds:itemID="{BA98463D-176E-46CA-A55F-DED1FD36A1C6}">
+<ds:datastoreItem xmlns:ds="http://schemas.openxmlformats.org/officeDocument/2006/customXml" ds:itemID="{E3EBFBAF-1D6C-42C1-AE96-9EA6F58CA9AF}">
   <ds:schemaRefs>
-    <ds:schemaRef ds:uri="http://www.w3.org/2001/XMLSchema"/>
+    <ds:schemaRef ds:uri="http://schemas.microsoft.com/sharepoint/v3/contenttype/forms"/>
   </ds:schemaRefs>
 </ds:datastoreItem>
 </file>
